--- a/documents/raw/book.docx
+++ b/documents/raw/book.docx
@@ -569,27 +569,7 @@
           <w:sz w:val="24"/>
           <w:szCs w:val="24"/>
         </w:rPr>
-        <w:t xml:space="preserve">he FPGA platform used is the Zynq-7000 based </w:t>
-      </w:r>
-      <w:proofErr w:type="spellStart"/>
-      <w:r>
-        <w:rPr>
-          <w:rStyle w:val="fontstyle01"/>
-          <w:rFonts w:ascii="Cambria Math" w:hAnsi="Cambria Math" w:cstheme="majorBidi"/>
-          <w:sz w:val="24"/>
-          <w:szCs w:val="24"/>
-        </w:rPr>
-        <w:t>ZedBoard</w:t>
-      </w:r>
-      <w:proofErr w:type="spellEnd"/>
-      <w:r>
-        <w:rPr>
-          <w:rStyle w:val="fontstyle01"/>
-          <w:rFonts w:ascii="Cambria Math" w:hAnsi="Cambria Math" w:cstheme="majorBidi"/>
-          <w:sz w:val="24"/>
-          <w:szCs w:val="24"/>
-        </w:rPr>
-        <w:t>™</w:t>
+        <w:t>he FPGA platform used is the Zynq-7000 based ZedBoard™</w:t>
       </w:r>
       <w:r>
         <w:rPr>
@@ -2058,7 +2038,6 @@
                 <w:szCs w:val="24"/>
               </w:rPr>
             </w:pPr>
-            <w:proofErr w:type="spellStart"/>
             <w:r>
               <w:rPr>
                 <w:rFonts w:ascii="Cambria Math" w:hAnsi="Cambria Math"/>
@@ -2067,7 +2046,6 @@
               </w:rPr>
               <w:t>ZedBoard</w:t>
             </w:r>
-            <w:proofErr w:type="spellEnd"/>
           </w:p>
         </w:tc>
         <w:tc>
@@ -5845,14 +5823,27 @@
       <w:r>
         <w:t xml:space="preserve">Figure </w:t>
       </w:r>
-      <w:fldSimple w:instr=" SEQ Figure \* ARABIC ">
-        <w:r>
-          <w:rPr>
-            <w:noProof/>
-          </w:rPr>
-          <w:t>1</w:t>
-        </w:r>
-      </w:fldSimple>
+      <w:r>
+        <w:fldChar w:fldCharType="begin"/>
+      </w:r>
+      <w:r>
+        <w:instrText xml:space="preserve"> SEQ Figure \* ARABIC </w:instrText>
+      </w:r>
+      <w:r>
+        <w:fldChar w:fldCharType="separate"/>
+      </w:r>
+      <w:r>
+        <w:rPr>
+          <w:noProof/>
+        </w:rPr>
+        <w:t>1</w:t>
+      </w:r>
+      <w:r>
+        <w:rPr>
+          <w:noProof/>
+        </w:rPr>
+        <w:fldChar w:fldCharType="end"/>
+      </w:r>
       <w:r>
         <w:t>: 2D convolution illustration</w:t>
       </w:r>
@@ -6067,14 +6058,27 @@
       <w:r>
         <w:t xml:space="preserve">Figure </w:t>
       </w:r>
-      <w:fldSimple w:instr=" SEQ Figure \* ARABIC ">
-        <w:r>
-          <w:rPr>
-            <w:noProof/>
-          </w:rPr>
-          <w:t>2</w:t>
-        </w:r>
-      </w:fldSimple>
+      <w:r>
+        <w:fldChar w:fldCharType="begin"/>
+      </w:r>
+      <w:r>
+        <w:instrText xml:space="preserve"> SEQ Figure \* ARABIC </w:instrText>
+      </w:r>
+      <w:r>
+        <w:fldChar w:fldCharType="separate"/>
+      </w:r>
+      <w:r>
+        <w:rPr>
+          <w:noProof/>
+        </w:rPr>
+        <w:t>2</w:t>
+      </w:r>
+      <w:r>
+        <w:rPr>
+          <w:noProof/>
+        </w:rPr>
+        <w:fldChar w:fldCharType="end"/>
+      </w:r>
       <w:r>
         <w:t xml:space="preserve">: Max pooling </w:t>
       </w:r>
@@ -6982,79 +6986,7 @@
           <w:sz w:val="24"/>
           <w:szCs w:val="24"/>
         </w:rPr>
-        <w:t>This layer introduces non-linearity to the CONV and FC outputs</w:t>
-      </w:r>
-      <w:r>
-        <w:rPr>
-          <w:rStyle w:val="fontstyle01"/>
-          <w:rFonts w:ascii="Cambria Math" w:hAnsi="Cambria Math"/>
-          <w:sz w:val="24"/>
-          <w:szCs w:val="24"/>
-        </w:rPr>
-        <w:t xml:space="preserve">. </w:t>
-      </w:r>
-      <w:r>
-        <w:rPr>
-          <w:rStyle w:val="fontstyle01"/>
-          <w:rFonts w:ascii="Cambria Math" w:hAnsi="Cambria Math"/>
-          <w:sz w:val="24"/>
-          <w:szCs w:val="24"/>
-        </w:rPr>
-        <w:t>The non-linearity increases the power of deepening the network (moreover, if the CNN would be linear</w:t>
-      </w:r>
-      <w:r>
-        <w:rPr>
-          <w:rStyle w:val="fontstyle01"/>
-          <w:rFonts w:ascii="Cambria Math" w:hAnsi="Cambria Math"/>
-          <w:sz w:val="24"/>
-          <w:szCs w:val="24"/>
-        </w:rPr>
-        <w:t>,</w:t>
-      </w:r>
-      <w:r>
-        <w:rPr>
-          <w:rStyle w:val="fontstyle01"/>
-          <w:rFonts w:ascii="Cambria Math" w:hAnsi="Cambria Math"/>
-          <w:sz w:val="24"/>
-          <w:szCs w:val="24"/>
-        </w:rPr>
-        <w:t xml:space="preserve"> then a set of N layers could be represented in a single layer). </w:t>
-      </w:r>
-      <w:r>
-        <w:rPr>
-          <w:rStyle w:val="fontstyle01"/>
-          <w:rFonts w:ascii="Cambria Math" w:hAnsi="Cambria Math"/>
-          <w:sz w:val="24"/>
-          <w:szCs w:val="24"/>
-        </w:rPr>
-        <w:t>T</w:t>
-      </w:r>
-      <w:r>
-        <w:rPr>
-          <w:rStyle w:val="fontstyle01"/>
-          <w:rFonts w:ascii="Cambria Math" w:hAnsi="Cambria Math"/>
-          <w:sz w:val="24"/>
-          <w:szCs w:val="24"/>
-        </w:rPr>
-        <w:t xml:space="preserve">he most common activation functions used in CNNs </w:t>
-      </w:r>
-      <w:r>
-        <w:rPr>
-          <w:rStyle w:val="fontstyle01"/>
-          <w:rFonts w:ascii="Cambria Math" w:hAnsi="Cambria Math"/>
-          <w:sz w:val="24"/>
-          <w:szCs w:val="24"/>
-        </w:rPr>
-        <w:t>are</w:t>
-      </w:r>
-      <w:r>
-        <w:rPr>
-          <w:rStyle w:val="fontstyle01"/>
-          <w:rFonts w:ascii="Cambria Math" w:hAnsi="Cambria Math"/>
-          <w:sz w:val="24"/>
-          <w:szCs w:val="24"/>
-        </w:rPr>
-        <w:t xml:space="preserve"> the Rectified Linear Unit (</w:t>
+        <w:t>This layer introduces non-linearity to the CONV and FC outputs. The non-linearity increases the power of deepening the network (moreover, if the CNN would be linear, then a set of N layers could be represented in a single layer). The most common activation functions used in CNNs are the Rectified Linear Unit (</w:t>
       </w:r>
       <w:proofErr w:type="spellStart"/>
       <w:r>
@@ -7646,6 +7578,9 @@
               <w:jc w:val="center"/>
             </w:pPr>
             <w:r>
+              <w:rPr>
+                <w:noProof/>
+              </w:rPr>
               <w:drawing>
                 <wp:inline distT="0" distB="0" distL="0" distR="0" wp14:anchorId="01D2E65C" wp14:editId="1A1603B2">
                   <wp:extent cx="2186609" cy="1214783"/>
@@ -7699,14 +7634,27 @@
             <w:r>
               <w:t xml:space="preserve">Figure </w:t>
             </w:r>
-            <w:fldSimple w:instr=" SEQ Figure \* ARABIC ">
-              <w:r>
-                <w:rPr>
-                  <w:noProof/>
-                </w:rPr>
-                <w:t>3</w:t>
-              </w:r>
-            </w:fldSimple>
+            <w:r>
+              <w:fldChar w:fldCharType="begin"/>
+            </w:r>
+            <w:r>
+              <w:instrText xml:space="preserve"> SEQ Figure \* ARABIC </w:instrText>
+            </w:r>
+            <w:r>
+              <w:fldChar w:fldCharType="separate"/>
+            </w:r>
+            <w:r>
+              <w:rPr>
+                <w:noProof/>
+              </w:rPr>
+              <w:t>3</w:t>
+            </w:r>
+            <w:r>
+              <w:rPr>
+                <w:noProof/>
+              </w:rPr>
+              <w:fldChar w:fldCharType="end"/>
+            </w:r>
             <w:r>
               <w:t xml:space="preserve"> SoftMax function</w:t>
             </w:r>
@@ -8822,9 +8770,59 @@
           <w:sz w:val="24"/>
           <w:szCs w:val="24"/>
         </w:rPr>
-        <w:t xml:space="preserve">2.2    </w:t>
-      </w:r>
-      <w:proofErr w:type="spellStart"/>
+        <w:t>2.2    ZedBoard FPGA</w:t>
+      </w:r>
+    </w:p>
+    <w:p>
+      <w:pPr>
+        <w:spacing w:line="360" w:lineRule="auto"/>
+        <w:jc w:val="both"/>
+        <w:rPr>
+          <w:rFonts w:ascii="Cambria Math" w:hAnsi="Cambria Math" w:cstheme="majorBidi"/>
+          <w:sz w:val="24"/>
+          <w:szCs w:val="24"/>
+        </w:rPr>
+      </w:pPr>
+      <w:r>
+        <w:rPr>
+          <w:rFonts w:ascii="Cambria Math" w:hAnsi="Cambria Math" w:cstheme="majorBidi"/>
+          <w:sz w:val="24"/>
+          <w:szCs w:val="24"/>
+        </w:rPr>
+        <w:t xml:space="preserve">The FPGA platform used </w:t>
+      </w:r>
+      <w:r>
+        <w:rPr>
+          <w:rFonts w:ascii="Cambria Math" w:hAnsi="Cambria Math" w:cstheme="majorBidi"/>
+          <w:sz w:val="24"/>
+          <w:szCs w:val="24"/>
+        </w:rPr>
+        <w:t>for</w:t>
+      </w:r>
+      <w:r>
+        <w:rPr>
+          <w:rFonts w:ascii="Cambria Math" w:hAnsi="Cambria Math" w:cstheme="majorBidi"/>
+          <w:sz w:val="24"/>
+          <w:szCs w:val="24"/>
+        </w:rPr>
+        <w:t xml:space="preserve"> this project is the Xilinx</w:t>
+      </w:r>
+      <w:r>
+        <w:rPr>
+          <w:rFonts w:ascii="Cambria Math" w:hAnsi="Cambria Math" w:cstheme="majorBidi"/>
+          <w:sz w:val="24"/>
+          <w:szCs w:val="24"/>
+        </w:rPr>
+        <w:t xml:space="preserve"> ZedBoard Zynq-7000 based FPGA</w:t>
+      </w:r>
+      <w:r>
+        <w:rPr>
+          <w:rFonts w:ascii="Cambria Math" w:hAnsi="Cambria Math" w:cstheme="majorBidi"/>
+          <w:sz w:val="24"/>
+          <w:szCs w:val="24"/>
+        </w:rPr>
+        <w:t xml:space="preserve">, seen in </w:t>
+      </w:r>
       <w:r>
         <w:rPr>
           <w:rFonts w:ascii="Cambria Math" w:hAnsi="Cambria Math" w:cstheme="majorBidi"/>
@@ -8833,10 +8831,21 @@
           <w:sz w:val="24"/>
           <w:szCs w:val="24"/>
         </w:rPr>
-        <w:t>ZedBoard</w:t>
-      </w:r>
-      <w:proofErr w:type="spellEnd"/>
-      <w:r>
+        <w:t>Figure X</w:t>
+      </w:r>
+      <w:r>
+        <w:rPr>
+          <w:rFonts w:ascii="Cambria Math" w:hAnsi="Cambria Math" w:cstheme="majorBidi"/>
+          <w:sz w:val="24"/>
+          <w:szCs w:val="24"/>
+        </w:rPr>
+        <w:t>.</w:t>
+      </w:r>
+    </w:p>
+    <w:p>
+      <w:pPr>
+        <w:spacing w:line="360" w:lineRule="auto"/>
+        <w:jc w:val="center"/>
         <w:rPr>
           <w:rFonts w:ascii="Cambria Math" w:hAnsi="Cambria Math" w:cstheme="majorBidi"/>
           <w:b/>
@@ -8844,117 +8853,431 @@
           <w:sz w:val="24"/>
           <w:szCs w:val="24"/>
         </w:rPr>
-        <w:t xml:space="preserve"> FPGA</w:t>
-      </w:r>
-    </w:p>
-    <w:p>
-      <w:pPr>
-        <w:spacing w:line="360" w:lineRule="auto"/>
-        <w:jc w:val="both"/>
-        <w:rPr>
-          <w:rFonts w:ascii="Cambria Math" w:hAnsi="Cambria Math" w:cstheme="majorBidi"/>
-          <w:sz w:val="24"/>
-          <w:szCs w:val="24"/>
-        </w:rPr>
-      </w:pPr>
-      <w:r>
-        <w:rPr>
-          <w:rFonts w:ascii="Cambria Math" w:hAnsi="Cambria Math" w:cstheme="majorBidi"/>
-          <w:sz w:val="24"/>
-          <w:szCs w:val="24"/>
-        </w:rPr>
-        <w:t xml:space="preserve">The FPGA platform used </w:t>
-      </w:r>
-      <w:r>
-        <w:rPr>
-          <w:rFonts w:ascii="Cambria Math" w:hAnsi="Cambria Math" w:cstheme="majorBidi"/>
-          <w:sz w:val="24"/>
-          <w:szCs w:val="24"/>
-        </w:rPr>
-        <w:t>for</w:t>
-      </w:r>
-      <w:r>
-        <w:rPr>
-          <w:rFonts w:ascii="Cambria Math" w:hAnsi="Cambria Math" w:cstheme="majorBidi"/>
-          <w:sz w:val="24"/>
-          <w:szCs w:val="24"/>
-        </w:rPr>
-        <w:t xml:space="preserve"> this project is the Xilinx</w:t>
-      </w:r>
-      <w:r>
-        <w:rPr>
-          <w:rFonts w:ascii="Cambria Math" w:hAnsi="Cambria Math" w:cstheme="majorBidi"/>
-          <w:sz w:val="24"/>
-          <w:szCs w:val="24"/>
-        </w:rPr>
-        <w:t xml:space="preserve"> </w:t>
-      </w:r>
-      <w:proofErr w:type="spellStart"/>
-      <w:r>
-        <w:rPr>
-          <w:rFonts w:ascii="Cambria Math" w:hAnsi="Cambria Math" w:cstheme="majorBidi"/>
-          <w:sz w:val="24"/>
-          <w:szCs w:val="24"/>
-        </w:rPr>
-        <w:t>ZedBoard</w:t>
-      </w:r>
-      <w:proofErr w:type="spellEnd"/>
-      <w:r>
-        <w:rPr>
-          <w:rFonts w:ascii="Cambria Math" w:hAnsi="Cambria Math" w:cstheme="majorBidi"/>
-          <w:sz w:val="24"/>
-          <w:szCs w:val="24"/>
-        </w:rPr>
-        <w:t xml:space="preserve"> Zynq-7000 based FPGA</w:t>
-      </w:r>
-      <w:r>
-        <w:rPr>
-          <w:rFonts w:ascii="Cambria Math" w:hAnsi="Cambria Math" w:cstheme="majorBidi"/>
-          <w:sz w:val="24"/>
-          <w:szCs w:val="24"/>
-        </w:rPr>
-        <w:t xml:space="preserve">, seen in </w:t>
-      </w:r>
-      <w:r>
-        <w:rPr>
-          <w:rFonts w:ascii="Cambria Math" w:hAnsi="Cambria Math" w:cstheme="majorBidi"/>
-          <w:b/>
-          <w:bCs/>
-          <w:sz w:val="24"/>
-          <w:szCs w:val="24"/>
-        </w:rPr>
-        <w:t>Figure X</w:t>
-      </w:r>
-      <w:r>
-        <w:rPr>
-          <w:rFonts w:ascii="Cambria Math" w:hAnsi="Cambria Math" w:cstheme="majorBidi"/>
-          <w:sz w:val="24"/>
-          <w:szCs w:val="24"/>
-        </w:rPr>
-        <w:t>.</w:t>
-      </w:r>
-    </w:p>
-    <w:p>
-      <w:pPr>
-        <w:spacing w:line="360" w:lineRule="auto"/>
-        <w:jc w:val="center"/>
-        <w:rPr>
-          <w:rFonts w:ascii="Cambria Math" w:hAnsi="Cambria Math" w:cstheme="majorBidi"/>
-          <w:b/>
-          <w:bCs/>
-          <w:sz w:val="24"/>
-          <w:szCs w:val="24"/>
-        </w:rPr>
       </w:pPr>
       <w:r>
         <w:rPr>
           <w:noProof/>
         </w:rPr>
         <w:lastRenderedPageBreak/>
+        <mc:AlternateContent>
+          <mc:Choice Requires="wps">
+            <w:drawing>
+              <wp:anchor distT="0" distB="0" distL="114300" distR="114300" simplePos="0" relativeHeight="251671552" behindDoc="0" locked="0" layoutInCell="1" allowOverlap="1" wp14:anchorId="53277521" wp14:editId="7940A70D">
+                <wp:simplePos x="0" y="0"/>
+                <wp:positionH relativeFrom="column">
+                  <wp:posOffset>1839070</wp:posOffset>
+                </wp:positionH>
+                <wp:positionV relativeFrom="paragraph">
+                  <wp:posOffset>326003</wp:posOffset>
+                </wp:positionV>
+                <wp:extent cx="140805" cy="306126"/>
+                <wp:effectExtent l="38100" t="0" r="31115" b="55880"/>
+                <wp:wrapNone/>
+                <wp:docPr id="18" name="Straight Arrow Connector 18"/>
+                <wp:cNvGraphicFramePr/>
+                <a:graphic xmlns:a="http://schemas.openxmlformats.org/drawingml/2006/main">
+                  <a:graphicData uri="http://schemas.microsoft.com/office/word/2010/wordprocessingShape">
+                    <wps:wsp>
+                      <wps:cNvCnPr/>
+                      <wps:spPr>
+                        <a:xfrm flipH="1">
+                          <a:off x="0" y="0"/>
+                          <a:ext cx="140805" cy="306126"/>
+                        </a:xfrm>
+                        <a:prstGeom prst="straightConnector1">
+                          <a:avLst/>
+                        </a:prstGeom>
+                        <a:ln w="19050">
+                          <a:solidFill>
+                            <a:srgbClr val="FFFF00"/>
+                          </a:solidFill>
+                          <a:tailEnd type="triangle"/>
+                        </a:ln>
+                      </wps:spPr>
+                      <wps:style>
+                        <a:lnRef idx="1">
+                          <a:schemeClr val="accent1"/>
+                        </a:lnRef>
+                        <a:fillRef idx="0">
+                          <a:schemeClr val="accent1"/>
+                        </a:fillRef>
+                        <a:effectRef idx="0">
+                          <a:schemeClr val="accent1"/>
+                        </a:effectRef>
+                        <a:fontRef idx="minor">
+                          <a:schemeClr val="tx1"/>
+                        </a:fontRef>
+                      </wps:style>
+                      <wps:bodyPr/>
+                    </wps:wsp>
+                  </a:graphicData>
+                </a:graphic>
+                <wp14:sizeRelH relativeFrom="margin">
+                  <wp14:pctWidth>0</wp14:pctWidth>
+                </wp14:sizeRelH>
+                <wp14:sizeRelV relativeFrom="margin">
+                  <wp14:pctHeight>0</wp14:pctHeight>
+                </wp14:sizeRelV>
+              </wp:anchor>
+            </w:drawing>
+          </mc:Choice>
+          <mc:Fallback>
+            <w:pict>
+              <v:shapetype w14:anchorId="01096CA3" id="_x0000_t32" coordsize="21600,21600" o:spt="32" o:oned="t" path="m,l21600,21600e" filled="f">
+                <v:path arrowok="t" fillok="f" o:connecttype="none"/>
+                <o:lock v:ext="edit" shapetype="t"/>
+              </v:shapetype>
+              <v:shape id="Straight Arrow Connector 18" o:spid="_x0000_s1026" type="#_x0000_t32" style="position:absolute;margin-left:144.8pt;margin-top:25.65pt;width:11.1pt;height:24.1pt;flip:x;z-index:251671552;visibility:visible;mso-wrap-style:square;mso-width-percent:0;mso-height-percent:0;mso-wrap-distance-left:9pt;mso-wrap-distance-top:0;mso-wrap-distance-right:9pt;mso-wrap-distance-bottom:0;mso-position-horizontal:absolute;mso-position-horizontal-relative:text;mso-position-vertical:absolute;mso-position-vertical-relative:text;mso-width-percent:0;mso-height-percent:0;mso-width-relative:margin;mso-height-relative:margin" o:gfxdata="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" strokecolor="yellow" strokeweight="1.5pt">
+                <v:stroke endarrow="block" joinstyle="miter"/>
+              </v:shape>
+            </w:pict>
+          </mc:Fallback>
+        </mc:AlternateContent>
+      </w:r>
+      <w:r>
+        <w:rPr>
+          <w:noProof/>
+        </w:rPr>
+        <mc:AlternateContent>
+          <mc:Choice Requires="wps">
+            <w:drawing>
+              <wp:anchor distT="0" distB="0" distL="114300" distR="114300" simplePos="0" relativeHeight="251666432" behindDoc="0" locked="0" layoutInCell="1" allowOverlap="1" wp14:anchorId="64353EB2" wp14:editId="6C6624B7">
+                <wp:simplePos x="0" y="0"/>
+                <wp:positionH relativeFrom="column">
+                  <wp:posOffset>1783328</wp:posOffset>
+                </wp:positionH>
+                <wp:positionV relativeFrom="paragraph">
+                  <wp:posOffset>134012</wp:posOffset>
+                </wp:positionV>
+                <wp:extent cx="450240" cy="225158"/>
+                <wp:effectExtent l="0" t="0" r="0" b="0"/>
+                <wp:wrapNone/>
+                <wp:docPr id="15" name="Text Box 15"/>
+                <wp:cNvGraphicFramePr/>
+                <a:graphic xmlns:a="http://schemas.openxmlformats.org/drawingml/2006/main">
+                  <a:graphicData uri="http://schemas.microsoft.com/office/word/2010/wordprocessingShape">
+                    <wps:wsp>
+                      <wps:cNvSpPr txBox="1"/>
+                      <wps:spPr>
+                        <a:xfrm>
+                          <a:off x="0" y="0"/>
+                          <a:ext cx="450240" cy="225158"/>
+                        </a:xfrm>
+                        <a:prstGeom prst="rect">
+                          <a:avLst/>
+                        </a:prstGeom>
+                        <a:noFill/>
+                        <a:ln w="6350">
+                          <a:noFill/>
+                        </a:ln>
+                      </wps:spPr>
+                      <wps:txbx>
+                        <w:txbxContent>
+                          <w:p>
+                            <w:pPr>
+                              <w:rPr>
+                                <w:b/>
+                                <w:bCs/>
+                                <w:color w:val="FFFF00"/>
+                                <w:sz w:val="16"/>
+                                <w:szCs w:val="16"/>
+                                <w14:textOutline w14:w="9525" w14:cap="rnd" w14:cmpd="sng" w14:algn="ctr">
+                                  <w14:noFill/>
+                                  <w14:prstDash w14:val="solid"/>
+                                  <w14:bevel/>
+                                </w14:textOutline>
+                              </w:rPr>
+                            </w:pPr>
+                            <w:r>
+                              <w:rPr>
+                                <w:b/>
+                                <w:bCs/>
+                                <w:color w:val="FFFF00"/>
+                                <w:sz w:val="16"/>
+                                <w:szCs w:val="16"/>
+                                <w14:textOutline w14:w="9525" w14:cap="rnd" w14:cmpd="sng" w14:algn="ctr">
+                                  <w14:noFill/>
+                                  <w14:prstDash w14:val="solid"/>
+                                  <w14:bevel/>
+                                </w14:textOutline>
+                              </w:rPr>
+                              <w:t>UART</w:t>
+                            </w:r>
+                          </w:p>
+                        </w:txbxContent>
+                      </wps:txbx>
+                      <wps:bodyPr rot="0" spcFirstLastPara="0" vertOverflow="overflow" horzOverflow="overflow" vert="horz" wrap="square" lIns="91440" tIns="45720" rIns="91440" bIns="45720" numCol="1" spcCol="0" rtlCol="0" fromWordArt="0" anchor="t" anchorCtr="0" forceAA="0" compatLnSpc="1">
+                        <a:prstTxWarp prst="textNoShape">
+                          <a:avLst/>
+                        </a:prstTxWarp>
+                        <a:noAutofit/>
+                      </wps:bodyPr>
+                    </wps:wsp>
+                  </a:graphicData>
+                </a:graphic>
+              </wp:anchor>
+            </w:drawing>
+          </mc:Choice>
+          <mc:Fallback>
+            <w:pict>
+              <v:shapetype w14:anchorId="64353EB2" id="_x0000_t202" coordsize="21600,21600" o:spt="202" path="m,l,21600r21600,l21600,xe">
+                <v:stroke joinstyle="miter"/>
+                <v:path gradientshapeok="t" o:connecttype="rect"/>
+              </v:shapetype>
+              <v:shape id="Text Box 15" o:spid="_x0000_s1026" type="#_x0000_t202" style="position:absolute;left:0;text-align:left;margin-left:140.4pt;margin-top:10.55pt;width:35.45pt;height:17.75pt;z-index:251666432;visibility:visible;mso-wrap-style:square;mso-wrap-distance-left:9pt;mso-wrap-distance-top:0;mso-wrap-distance-right:9pt;mso-wrap-distance-bottom:0;mso-position-horizontal:absolute;mso-position-horizontal-relative:text;mso-position-vertical:absolute;mso-position-vertical-relative:text;v-text-anchor:top" o:gfxdata="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" filled="f" stroked="f" strokeweight=".5pt">
+                <v:textbox>
+                  <w:txbxContent>
+                    <w:p>
+                      <w:pPr>
+                        <w:rPr>
+                          <w:b/>
+                          <w:bCs/>
+                          <w:color w:val="FFFF00"/>
+                          <w:sz w:val="16"/>
+                          <w:szCs w:val="16"/>
+                          <w14:textOutline w14:w="9525" w14:cap="rnd" w14:cmpd="sng" w14:algn="ctr">
+                            <w14:noFill/>
+                            <w14:prstDash w14:val="solid"/>
+                            <w14:bevel/>
+                          </w14:textOutline>
+                        </w:rPr>
+                      </w:pPr>
+                      <w:r>
+                        <w:rPr>
+                          <w:b/>
+                          <w:bCs/>
+                          <w:color w:val="FFFF00"/>
+                          <w:sz w:val="16"/>
+                          <w:szCs w:val="16"/>
+                          <w14:textOutline w14:w="9525" w14:cap="rnd" w14:cmpd="sng" w14:algn="ctr">
+                            <w14:noFill/>
+                            <w14:prstDash w14:val="solid"/>
+                            <w14:bevel/>
+                          </w14:textOutline>
+                        </w:rPr>
+                        <w:t>UART</w:t>
+                      </w:r>
+                    </w:p>
+                  </w:txbxContent>
+                </v:textbox>
+              </v:shape>
+            </w:pict>
+          </mc:Fallback>
+        </mc:AlternateContent>
+      </w:r>
+      <w:r>
+        <w:rPr>
+          <w:noProof/>
+        </w:rPr>
+        <mc:AlternateContent>
+          <mc:Choice Requires="wps">
+            <w:drawing>
+              <wp:anchor distT="0" distB="0" distL="114300" distR="114300" simplePos="0" relativeHeight="251669504" behindDoc="0" locked="0" layoutInCell="1" allowOverlap="1" wp14:anchorId="53DFEE1F" wp14:editId="5702A7F1">
+                <wp:simplePos x="0" y="0"/>
+                <wp:positionH relativeFrom="column">
+                  <wp:posOffset>3856383</wp:posOffset>
+                </wp:positionH>
+                <wp:positionV relativeFrom="paragraph">
+                  <wp:posOffset>727544</wp:posOffset>
+                </wp:positionV>
+                <wp:extent cx="329979" cy="417444"/>
+                <wp:effectExtent l="0" t="0" r="70485" b="59055"/>
+                <wp:wrapNone/>
+                <wp:docPr id="17" name="Straight Arrow Connector 17"/>
+                <wp:cNvGraphicFramePr/>
+                <a:graphic xmlns:a="http://schemas.openxmlformats.org/drawingml/2006/main">
+                  <a:graphicData uri="http://schemas.microsoft.com/office/word/2010/wordprocessingShape">
+                    <wps:wsp>
+                      <wps:cNvCnPr/>
+                      <wps:spPr>
+                        <a:xfrm>
+                          <a:off x="0" y="0"/>
+                          <a:ext cx="329979" cy="417444"/>
+                        </a:xfrm>
+                        <a:prstGeom prst="straightConnector1">
+                          <a:avLst/>
+                        </a:prstGeom>
+                        <a:ln w="19050">
+                          <a:solidFill>
+                            <a:srgbClr val="FFFF00"/>
+                          </a:solidFill>
+                          <a:tailEnd type="triangle"/>
+                        </a:ln>
+                      </wps:spPr>
+                      <wps:style>
+                        <a:lnRef idx="1">
+                          <a:schemeClr val="accent1"/>
+                        </a:lnRef>
+                        <a:fillRef idx="0">
+                          <a:schemeClr val="accent1"/>
+                        </a:fillRef>
+                        <a:effectRef idx="0">
+                          <a:schemeClr val="accent1"/>
+                        </a:effectRef>
+                        <a:fontRef idx="minor">
+                          <a:schemeClr val="tx1"/>
+                        </a:fontRef>
+                      </wps:style>
+                      <wps:bodyPr/>
+                    </wps:wsp>
+                  </a:graphicData>
+                </a:graphic>
+                <wp14:sizeRelH relativeFrom="margin">
+                  <wp14:pctWidth>0</wp14:pctWidth>
+                </wp14:sizeRelH>
+                <wp14:sizeRelV relativeFrom="margin">
+                  <wp14:pctHeight>0</wp14:pctHeight>
+                </wp14:sizeRelV>
+              </wp:anchor>
+            </w:drawing>
+          </mc:Choice>
+          <mc:Fallback>
+            <w:pict>
+              <v:shape w14:anchorId="0B72B099" id="Straight Arrow Connector 17" o:spid="_x0000_s1026" type="#_x0000_t32" style="position:absolute;margin-left:303.65pt;margin-top:57.3pt;width:26pt;height:32.85pt;z-index:251669504;visibility:visible;mso-wrap-style:square;mso-width-percent:0;mso-height-percent:0;mso-wrap-distance-left:9pt;mso-wrap-distance-top:0;mso-wrap-distance-right:9pt;mso-wrap-distance-bottom:0;mso-position-horizontal:absolute;mso-position-horizontal-relative:text;mso-position-vertical:absolute;mso-position-vertical-relative:text;mso-width-percent:0;mso-height-percent:0;mso-width-relative:margin;mso-height-relative:margin" o:gfxdata="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" strokecolor="yellow" strokeweight="1.5pt">
+                <v:stroke endarrow="block" joinstyle="miter"/>
+              </v:shape>
+            </w:pict>
+          </mc:Fallback>
+        </mc:AlternateContent>
+      </w:r>
+      <w:r>
+        <w:rPr>
+          <w:noProof/>
+        </w:rPr>
+        <mc:AlternateContent>
+          <mc:Choice Requires="wps">
+            <w:drawing>
+              <wp:anchor distT="0" distB="0" distL="114300" distR="114300" simplePos="0" relativeHeight="251668480" behindDoc="0" locked="0" layoutInCell="1" allowOverlap="1" wp14:anchorId="4ABC2602" wp14:editId="2BD34BAB">
+                <wp:simplePos x="0" y="0"/>
+                <wp:positionH relativeFrom="column">
+                  <wp:posOffset>3442307</wp:posOffset>
+                </wp:positionH>
+                <wp:positionV relativeFrom="paragraph">
+                  <wp:posOffset>528265</wp:posOffset>
+                </wp:positionV>
+                <wp:extent cx="1045597" cy="225158"/>
+                <wp:effectExtent l="0" t="0" r="0" b="3810"/>
+                <wp:wrapNone/>
+                <wp:docPr id="16" name="Text Box 16"/>
+                <wp:cNvGraphicFramePr/>
+                <a:graphic xmlns:a="http://schemas.openxmlformats.org/drawingml/2006/main">
+                  <a:graphicData uri="http://schemas.microsoft.com/office/word/2010/wordprocessingShape">
+                    <wps:wsp>
+                      <wps:cNvSpPr txBox="1"/>
+                      <wps:spPr>
+                        <a:xfrm>
+                          <a:off x="0" y="0"/>
+                          <a:ext cx="1045597" cy="225158"/>
+                        </a:xfrm>
+                        <a:prstGeom prst="rect">
+                          <a:avLst/>
+                        </a:prstGeom>
+                        <a:noFill/>
+                        <a:ln w="6350">
+                          <a:noFill/>
+                        </a:ln>
+                      </wps:spPr>
+                      <wps:txbx>
+                        <w:txbxContent>
+                          <w:p>
+                            <w:pPr>
+                              <w:rPr>
+                                <w:b/>
+                                <w:bCs/>
+                                <w:color w:val="FFFF00"/>
+                                <w:sz w:val="16"/>
+                                <w:szCs w:val="16"/>
+                                <w14:textOutline w14:w="9525" w14:cap="rnd" w14:cmpd="sng" w14:algn="ctr">
+                                  <w14:noFill/>
+                                  <w14:prstDash w14:val="solid"/>
+                                  <w14:bevel/>
+                                </w14:textOutline>
+                              </w:rPr>
+                            </w:pPr>
+                            <w:r>
+                              <w:rPr>
+                                <w:b/>
+                                <w:bCs/>
+                                <w:color w:val="FFFF00"/>
+                                <w:sz w:val="16"/>
+                                <w:szCs w:val="16"/>
+                                <w14:textOutline w14:w="9525" w14:cap="rnd" w14:cmpd="sng" w14:algn="ctr">
+                                  <w14:noFill/>
+                                  <w14:prstDash w14:val="solid"/>
+                                  <w14:bevel/>
+                                </w14:textOutline>
+                              </w:rPr>
+                              <w:t>SD Card Reader</w:t>
+                            </w:r>
+                          </w:p>
+                        </w:txbxContent>
+                      </wps:txbx>
+                      <wps:bodyPr rot="0" spcFirstLastPara="0" vertOverflow="overflow" horzOverflow="overflow" vert="horz" wrap="square" lIns="91440" tIns="45720" rIns="91440" bIns="45720" numCol="1" spcCol="0" rtlCol="0" fromWordArt="0" anchor="t" anchorCtr="0" forceAA="0" compatLnSpc="1">
+                        <a:prstTxWarp prst="textNoShape">
+                          <a:avLst/>
+                        </a:prstTxWarp>
+                        <a:noAutofit/>
+                      </wps:bodyPr>
+                    </wps:wsp>
+                  </a:graphicData>
+                </a:graphic>
+                <wp14:sizeRelH relativeFrom="margin">
+                  <wp14:pctWidth>0</wp14:pctWidth>
+                </wp14:sizeRelH>
+              </wp:anchor>
+            </w:drawing>
+          </mc:Choice>
+          <mc:Fallback>
+            <w:pict>
+              <v:shape w14:anchorId="4ABC2602" id="Text Box 16" o:spid="_x0000_s1027" type="#_x0000_t202" style="position:absolute;left:0;text-align:left;margin-left:271.05pt;margin-top:41.6pt;width:82.35pt;height:17.75pt;z-index:251668480;visibility:visible;mso-wrap-style:square;mso-width-percent:0;mso-wrap-distance-left:9pt;mso-wrap-distance-top:0;mso-wrap-distance-right:9pt;mso-wrap-distance-bottom:0;mso-position-horizontal:absolute;mso-position-horizontal-relative:text;mso-position-vertical:absolute;mso-position-vertical-relative:text;mso-width-percent:0;mso-width-relative:margin;v-text-anchor:top" o:gfxdata="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" filled="f" stroked="f" strokeweight=".5pt">
+                <v:textbox>
+                  <w:txbxContent>
+                    <w:p>
+                      <w:pPr>
+                        <w:rPr>
+                          <w:b/>
+                          <w:bCs/>
+                          <w:color w:val="FFFF00"/>
+                          <w:sz w:val="16"/>
+                          <w:szCs w:val="16"/>
+                          <w14:textOutline w14:w="9525" w14:cap="rnd" w14:cmpd="sng" w14:algn="ctr">
+                            <w14:noFill/>
+                            <w14:prstDash w14:val="solid"/>
+                            <w14:bevel/>
+                          </w14:textOutline>
+                        </w:rPr>
+                      </w:pPr>
+                      <w:r>
+                        <w:rPr>
+                          <w:b/>
+                          <w:bCs/>
+                          <w:color w:val="FFFF00"/>
+                          <w:sz w:val="16"/>
+                          <w:szCs w:val="16"/>
+                          <w14:textOutline w14:w="9525" w14:cap="rnd" w14:cmpd="sng" w14:algn="ctr">
+                            <w14:noFill/>
+                            <w14:prstDash w14:val="solid"/>
+                            <w14:bevel/>
+                          </w14:textOutline>
+                        </w:rPr>
+                        <w:t>SD Card Reader</w:t>
+                      </w:r>
+                    </w:p>
+                  </w:txbxContent>
+                </v:textbox>
+              </v:shape>
+            </w:pict>
+          </mc:Fallback>
+        </mc:AlternateContent>
+      </w:r>
+      <w:r>
+        <w:rPr>
+          <w:noProof/>
+        </w:rPr>
         <mc:AlternateContent>
           <mc:Choice Requires="wpg">
             <w:drawing>
-              <wp:anchor distT="0" distB="0" distL="114300" distR="114300" simplePos="0" relativeHeight="251664384" behindDoc="0" locked="0" layoutInCell="1" allowOverlap="1" wp14:anchorId="5819D930" wp14:editId="18372377">
+              <wp:anchor distT="0" distB="0" distL="114300" distR="114300" simplePos="0" relativeHeight="251664384" behindDoc="0" locked="0" layoutInCell="1" allowOverlap="1" wp14:anchorId="5819D930" wp14:editId="46256A73">
                 <wp:simplePos x="0" y="0"/>
                 <wp:positionH relativeFrom="column">
                   <wp:posOffset>2245057</wp:posOffset>
@@ -9185,14 +9508,10 @@
           </mc:Choice>
           <mc:Fallback>
             <w:pict>
-              <v:group w14:anchorId="5819D930" id="Group 11" o:spid="_x0000_s1026" style="position:absolute;left:0;text-align:left;margin-left:176.8pt;margin-top:53.5pt;width:86.5pt;height:56.35pt;z-index:251664384" coordsize="10982,7157" o:gfxdata="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">
-                <v:rect id="Rectangle 5" o:spid="_x0000_s1027" style="position:absolute;left:5240;top:2442;width:4313;height:4586;visibility:visible;mso-wrap-style:square;v-text-anchor:middle" o:gfxdata="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" filled="f" strokecolor="yellow" strokeweight="2.25pt"/>
-                <v:rect id="Rectangle 6" o:spid="_x0000_s1028" style="position:absolute;left:395;top:2032;width:3699;height:5125;visibility:visible;mso-wrap-style:square;v-text-anchor:middle" o:gfxdata="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" filled="f" strokecolor="yellow" strokeweight="2.25pt"/>
-                <v:shapetype id="_x0000_t202" coordsize="21600,21600" o:spt="202" path="m,l,21600r21600,l21600,xe">
-                  <v:stroke joinstyle="miter"/>
-                  <v:path gradientshapeok="t" o:connecttype="rect"/>
-                </v:shapetype>
-                <v:shape id="Text Box 9" o:spid="_x0000_s1029" type="#_x0000_t202" style="position:absolute;left:4162;top:409;width:6820;height:2593;visibility:visible;mso-wrap-style:square;v-text-anchor:top" o:gfxdata="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" filled="f" stroked="f" strokeweight=".5pt">
+              <v:group w14:anchorId="5819D930" id="Group 11" o:spid="_x0000_s1028" style="position:absolute;left:0;text-align:left;margin-left:176.8pt;margin-top:53.5pt;width:86.5pt;height:56.35pt;z-index:251664384" coordsize="10982,7157" o:gfxdata="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">
+                <v:rect id="Rectangle 5" o:spid="_x0000_s1029" style="position:absolute;left:5240;top:2442;width:4313;height:4586;visibility:visible;mso-wrap-style:square;v-text-anchor:middle" o:gfxdata="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" filled="f" strokecolor="yellow" strokeweight="2.25pt"/>
+                <v:rect id="Rectangle 6" o:spid="_x0000_s1030" style="position:absolute;left:395;top:2032;width:3699;height:5125;visibility:visible;mso-wrap-style:square;v-text-anchor:middle" o:gfxdata="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" filled="f" strokecolor="yellow" strokeweight="2.25pt"/>
+                <v:shape id="Text Box 9" o:spid="_x0000_s1031" type="#_x0000_t202" style="position:absolute;left:4162;top:409;width:6820;height:2593;visibility:visible;mso-wrap-style:square;v-text-anchor:top" o:gfxdata="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" filled="f" stroked="f" strokeweight=".5pt">
                   <v:textbox>
                     <w:txbxContent>
                       <w:p>
@@ -9229,7 +9548,7 @@
                     </w:txbxContent>
                   </v:textbox>
                 </v:shape>
-                <v:shape id="Text Box 10" o:spid="_x0000_s1030" type="#_x0000_t202" style="position:absolute;width:4503;height:2251;visibility:visible;mso-wrap-style:square;v-text-anchor:top" o:gfxdata="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" filled="f" stroked="f" strokeweight=".5pt">
+                <v:shape id="Text Box 10" o:spid="_x0000_s1032" type="#_x0000_t202" style="position:absolute;width:4503;height:2251;visibility:visible;mso-wrap-style:square;v-text-anchor:top" o:gfxdata="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" filled="f" stroked="f" strokeweight=".5pt">
                   <v:textbox>
                     <w:txbxContent>
                       <w:p>
@@ -10053,14 +10372,27 @@
       <w:r>
         <w:t xml:space="preserve">Figure </w:t>
       </w:r>
-      <w:fldSimple w:instr=" SEQ Figure \* ARABIC ">
-        <w:r>
-          <w:rPr>
-            <w:noProof/>
-          </w:rPr>
-          <w:t>4</w:t>
-        </w:r>
-      </w:fldSimple>
+      <w:r>
+        <w:fldChar w:fldCharType="begin"/>
+      </w:r>
+      <w:r>
+        <w:instrText xml:space="preserve"> SEQ Figure \* ARABIC </w:instrText>
+      </w:r>
+      <w:r>
+        <w:fldChar w:fldCharType="separate"/>
+      </w:r>
+      <w:r>
+        <w:rPr>
+          <w:noProof/>
+        </w:rPr>
+        <w:t>4</w:t>
+      </w:r>
+      <w:r>
+        <w:rPr>
+          <w:noProof/>
+        </w:rPr>
+        <w:fldChar w:fldCharType="end"/>
+      </w:r>
       <w:r>
         <w:t>:</w:t>
       </w:r>
